--- a/HW2/EECS E6893 HW2.docx
+++ b/HW2/EECS E6893 HW2.docx
@@ -550,6 +550,316 @@
         <w:rPr>
           <w:rFonts w:ascii="Helvetica Neue" w:hAnsi="Helvetica Neue" w:cs="Helvetica Neue"/>
           <w:bCs/>
+          <w:noProof/>
+          <w:color w:val="000000"/>
+          <w:kern w:val="0"/>
+        </w:rPr>
+        <w:drawing>
+          <wp:inline distT="0" distB="0" distL="0" distR="0" wp14:anchorId="294BD19E" wp14:editId="0C8CF9B7">
+            <wp:extent cx="5270500" cy="2372360"/>
+            <wp:effectExtent l="0" t="0" r="12700" b="0"/>
+            <wp:docPr id="8" name="Picture 8"/>
+            <wp:cNvGraphicFramePr>
+              <a:graphicFrameLocks xmlns:a="http://schemas.openxmlformats.org/drawingml/2006/main" noChangeAspect="1"/>
+            </wp:cNvGraphicFramePr>
+            <a:graphic xmlns:a="http://schemas.openxmlformats.org/drawingml/2006/main">
+              <a:graphicData uri="http://schemas.openxmlformats.org/drawingml/2006/picture">
+                <pic:pic xmlns:pic="http://schemas.openxmlformats.org/drawingml/2006/picture">
+                  <pic:nvPicPr>
+                    <pic:cNvPr id="8" name="Screen Shot 2019-10-18 at 11.50.59 AM.png"/>
+                    <pic:cNvPicPr/>
+                  </pic:nvPicPr>
+                  <pic:blipFill>
+                    <a:blip r:embed="rId11" cstate="print">
+                      <a:extLst>
+                        <a:ext uri="{28A0092B-C50C-407E-A947-70E740481C1C}">
+                          <a14:useLocalDpi xmlns:a14="http://schemas.microsoft.com/office/drawing/2010/main" val="0"/>
+                        </a:ext>
+                      </a:extLst>
+                    </a:blip>
+                    <a:stretch>
+                      <a:fillRect/>
+                    </a:stretch>
+                  </pic:blipFill>
+                  <pic:spPr>
+                    <a:xfrm>
+                      <a:off x="0" y="0"/>
+                      <a:ext cx="5270500" cy="2372360"/>
+                    </a:xfrm>
+                    <a:prstGeom prst="rect">
+                      <a:avLst/>
+                    </a:prstGeom>
+                  </pic:spPr>
+                </pic:pic>
+              </a:graphicData>
+            </a:graphic>
+          </wp:inline>
+        </w:drawing>
+      </w:r>
+    </w:p>
+    <w:p>
+      <w:pPr>
+        <w:rPr>
+          <w:rFonts w:ascii="Helvetica Neue" w:hAnsi="Helvetica Neue" w:cs="Helvetica Neue"/>
+          <w:bCs/>
+          <w:color w:val="000000"/>
+          <w:kern w:val="0"/>
+        </w:rPr>
+      </w:pPr>
+      <w:r>
+        <w:rPr>
+          <w:rFonts w:ascii="Helvetica Neue" w:hAnsi="Helvetica Neue" w:cs="Helvetica Neue"/>
+          <w:bCs/>
+          <w:noProof/>
+          <w:color w:val="000000"/>
+          <w:kern w:val="0"/>
+        </w:rPr>
+        <w:drawing>
+          <wp:inline distT="0" distB="0" distL="0" distR="0" wp14:anchorId="42E6E80F" wp14:editId="75A400AE">
+            <wp:extent cx="5270500" cy="2343150"/>
+            <wp:effectExtent l="0" t="0" r="12700" b="0"/>
+            <wp:docPr id="16" name="Picture 16"/>
+            <wp:cNvGraphicFramePr>
+              <a:graphicFrameLocks xmlns:a="http://schemas.openxmlformats.org/drawingml/2006/main" noChangeAspect="1"/>
+            </wp:cNvGraphicFramePr>
+            <a:graphic xmlns:a="http://schemas.openxmlformats.org/drawingml/2006/main">
+              <a:graphicData uri="http://schemas.openxmlformats.org/drawingml/2006/picture">
+                <pic:pic xmlns:pic="http://schemas.openxmlformats.org/drawingml/2006/picture">
+                  <pic:nvPicPr>
+                    <pic:cNvPr id="16" name="Screen Shot 2019-10-18 at 11.51.13 AM.png"/>
+                    <pic:cNvPicPr/>
+                  </pic:nvPicPr>
+                  <pic:blipFill>
+                    <a:blip r:embed="rId12" cstate="print">
+                      <a:extLst>
+                        <a:ext uri="{28A0092B-C50C-407E-A947-70E740481C1C}">
+                          <a14:useLocalDpi xmlns:a14="http://schemas.microsoft.com/office/drawing/2010/main" val="0"/>
+                        </a:ext>
+                      </a:extLst>
+                    </a:blip>
+                    <a:stretch>
+                      <a:fillRect/>
+                    </a:stretch>
+                  </pic:blipFill>
+                  <pic:spPr>
+                    <a:xfrm>
+                      <a:off x="0" y="0"/>
+                      <a:ext cx="5270500" cy="2343150"/>
+                    </a:xfrm>
+                    <a:prstGeom prst="rect">
+                      <a:avLst/>
+                    </a:prstGeom>
+                  </pic:spPr>
+                </pic:pic>
+              </a:graphicData>
+            </a:graphic>
+          </wp:inline>
+        </w:drawing>
+      </w:r>
+    </w:p>
+    <w:p>
+      <w:pPr>
+        <w:rPr>
+          <w:rFonts w:ascii="Helvetica Neue" w:hAnsi="Helvetica Neue" w:cs="Helvetica Neue"/>
+          <w:bCs/>
+          <w:color w:val="000000"/>
+          <w:kern w:val="0"/>
+        </w:rPr>
+      </w:pPr>
+      <w:r>
+        <w:rPr>
+          <w:rFonts w:ascii="Helvetica Neue" w:hAnsi="Helvetica Neue" w:cs="Helvetica Neue"/>
+          <w:bCs/>
+          <w:noProof/>
+          <w:color w:val="000000"/>
+          <w:kern w:val="0"/>
+        </w:rPr>
+        <w:drawing>
+          <wp:inline distT="0" distB="0" distL="0" distR="0" wp14:anchorId="037B2BDF" wp14:editId="6565AA81">
+            <wp:extent cx="5270500" cy="1990090"/>
+            <wp:effectExtent l="0" t="0" r="12700" b="0"/>
+            <wp:docPr id="23" name="Picture 23"/>
+            <wp:cNvGraphicFramePr>
+              <a:graphicFrameLocks xmlns:a="http://schemas.openxmlformats.org/drawingml/2006/main" noChangeAspect="1"/>
+            </wp:cNvGraphicFramePr>
+            <a:graphic xmlns:a="http://schemas.openxmlformats.org/drawingml/2006/main">
+              <a:graphicData uri="http://schemas.openxmlformats.org/drawingml/2006/picture">
+                <pic:pic xmlns:pic="http://schemas.openxmlformats.org/drawingml/2006/picture">
+                  <pic:nvPicPr>
+                    <pic:cNvPr id="23" name="Screen Shot 2019-10-18 at 11.51.25 AM.png"/>
+                    <pic:cNvPicPr/>
+                  </pic:nvPicPr>
+                  <pic:blipFill>
+                    <a:blip r:embed="rId13" cstate="print">
+                      <a:extLst>
+                        <a:ext uri="{28A0092B-C50C-407E-A947-70E740481C1C}">
+                          <a14:useLocalDpi xmlns:a14="http://schemas.microsoft.com/office/drawing/2010/main" val="0"/>
+                        </a:ext>
+                      </a:extLst>
+                    </a:blip>
+                    <a:stretch>
+                      <a:fillRect/>
+                    </a:stretch>
+                  </pic:blipFill>
+                  <pic:spPr>
+                    <a:xfrm>
+                      <a:off x="0" y="0"/>
+                      <a:ext cx="5270500" cy="1990090"/>
+                    </a:xfrm>
+                    <a:prstGeom prst="rect">
+                      <a:avLst/>
+                    </a:prstGeom>
+                  </pic:spPr>
+                </pic:pic>
+              </a:graphicData>
+            </a:graphic>
+          </wp:inline>
+        </w:drawing>
+      </w:r>
+    </w:p>
+    <w:p>
+      <w:pPr>
+        <w:rPr>
+          <w:rFonts w:ascii="Helvetica Neue" w:hAnsi="Helvetica Neue" w:cs="Helvetica Neue"/>
+          <w:bCs/>
+          <w:color w:val="000000"/>
+          <w:kern w:val="0"/>
+        </w:rPr>
+      </w:pPr>
+      <w:r>
+        <w:rPr>
+          <w:rFonts w:ascii="Helvetica Neue" w:hAnsi="Helvetica Neue" w:cs="Helvetica Neue"/>
+          <w:bCs/>
+          <w:noProof/>
+          <w:color w:val="000000"/>
+          <w:kern w:val="0"/>
+        </w:rPr>
+        <w:drawing>
+          <wp:inline distT="0" distB="0" distL="0" distR="0" wp14:anchorId="345A0F73" wp14:editId="16FB189B">
+            <wp:extent cx="5270500" cy="2692400"/>
+            <wp:effectExtent l="0" t="0" r="12700" b="0"/>
+            <wp:docPr id="24" name="Picture 24"/>
+            <wp:cNvGraphicFramePr>
+              <a:graphicFrameLocks xmlns:a="http://schemas.openxmlformats.org/drawingml/2006/main" noChangeAspect="1"/>
+            </wp:cNvGraphicFramePr>
+            <a:graphic xmlns:a="http://schemas.openxmlformats.org/drawingml/2006/main">
+              <a:graphicData uri="http://schemas.openxmlformats.org/drawingml/2006/picture">
+                <pic:pic xmlns:pic="http://schemas.openxmlformats.org/drawingml/2006/picture">
+                  <pic:nvPicPr>
+                    <pic:cNvPr id="24" name="Screen Shot 2019-10-18 at 11.51.39 AM.png"/>
+                    <pic:cNvPicPr/>
+                  </pic:nvPicPr>
+                  <pic:blipFill>
+                    <a:blip r:embed="rId14" cstate="print">
+                      <a:extLst>
+                        <a:ext uri="{28A0092B-C50C-407E-A947-70E740481C1C}">
+                          <a14:useLocalDpi xmlns:a14="http://schemas.microsoft.com/office/drawing/2010/main" val="0"/>
+                        </a:ext>
+                      </a:extLst>
+                    </a:blip>
+                    <a:stretch>
+                      <a:fillRect/>
+                    </a:stretch>
+                  </pic:blipFill>
+                  <pic:spPr>
+                    <a:xfrm>
+                      <a:off x="0" y="0"/>
+                      <a:ext cx="5270500" cy="2692400"/>
+                    </a:xfrm>
+                    <a:prstGeom prst="rect">
+                      <a:avLst/>
+                    </a:prstGeom>
+                  </pic:spPr>
+                </pic:pic>
+              </a:graphicData>
+            </a:graphic>
+          </wp:inline>
+        </w:drawing>
+      </w:r>
+    </w:p>
+    <w:p>
+      <w:pPr>
+        <w:rPr>
+          <w:rFonts w:ascii="Helvetica Neue" w:hAnsi="Helvetica Neue" w:cs="Helvetica Neue"/>
+          <w:bCs/>
+          <w:color w:val="000000"/>
+          <w:kern w:val="0"/>
+        </w:rPr>
+      </w:pPr>
+      <w:r>
+        <w:rPr>
+          <w:rFonts w:ascii="Helvetica Neue" w:hAnsi="Helvetica Neue" w:cs="Helvetica Neue"/>
+          <w:bCs/>
+          <w:noProof/>
+          <w:color w:val="000000"/>
+          <w:kern w:val="0"/>
+        </w:rPr>
+        <w:drawing>
+          <wp:inline distT="0" distB="0" distL="0" distR="0" wp14:anchorId="18BA04DC" wp14:editId="11E79F61">
+            <wp:extent cx="5270500" cy="444500"/>
+            <wp:effectExtent l="0" t="0" r="12700" b="12700"/>
+            <wp:docPr id="25" name="Picture 25"/>
+            <wp:cNvGraphicFramePr>
+              <a:graphicFrameLocks xmlns:a="http://schemas.openxmlformats.org/drawingml/2006/main" noChangeAspect="1"/>
+            </wp:cNvGraphicFramePr>
+            <a:graphic xmlns:a="http://schemas.openxmlformats.org/drawingml/2006/main">
+              <a:graphicData uri="http://schemas.openxmlformats.org/drawingml/2006/picture">
+                <pic:pic xmlns:pic="http://schemas.openxmlformats.org/drawingml/2006/picture">
+                  <pic:nvPicPr>
+                    <pic:cNvPr id="25" name="Screen Shot 2019-10-18 at 11.51.56 AM.png"/>
+                    <pic:cNvPicPr/>
+                  </pic:nvPicPr>
+                  <pic:blipFill>
+                    <a:blip r:embed="rId15" cstate="print">
+                      <a:extLst>
+                        <a:ext uri="{28A0092B-C50C-407E-A947-70E740481C1C}">
+                          <a14:useLocalDpi xmlns:a14="http://schemas.microsoft.com/office/drawing/2010/main" val="0"/>
+                        </a:ext>
+                      </a:extLst>
+                    </a:blip>
+                    <a:stretch>
+                      <a:fillRect/>
+                    </a:stretch>
+                  </pic:blipFill>
+                  <pic:spPr>
+                    <a:xfrm>
+                      <a:off x="0" y="0"/>
+                      <a:ext cx="5270500" cy="444500"/>
+                    </a:xfrm>
+                    <a:prstGeom prst="rect">
+                      <a:avLst/>
+                    </a:prstGeom>
+                  </pic:spPr>
+                </pic:pic>
+              </a:graphicData>
+            </a:graphic>
+          </wp:inline>
+        </w:drawing>
+      </w:r>
+    </w:p>
+    <w:p>
+      <w:pPr>
+        <w:rPr>
+          <w:rFonts w:ascii="Helvetica Neue" w:hAnsi="Helvetica Neue" w:cs="Helvetica Neue"/>
+          <w:bCs/>
+          <w:color w:val="000000"/>
+          <w:kern w:val="0"/>
+        </w:rPr>
+      </w:pPr>
+    </w:p>
+    <w:p>
+      <w:pPr>
+        <w:rPr>
+          <w:rFonts w:ascii="Helvetica Neue" w:hAnsi="Helvetica Neue" w:cs="Helvetica Neue"/>
+          <w:bCs/>
+          <w:color w:val="000000"/>
+          <w:kern w:val="0"/>
+        </w:rPr>
+      </w:pPr>
+      <w:r>
+        <w:rPr>
+          <w:rFonts w:ascii="Helvetica Neue" w:hAnsi="Helvetica Neue" w:cs="Helvetica Neue"/>
+          <w:bCs/>
           <w:color w:val="000000"/>
           <w:kern w:val="0"/>
         </w:rPr>
@@ -594,7 +904,7 @@
                     <pic:cNvPicPr/>
                   </pic:nvPicPr>
                   <pic:blipFill>
-                    <a:blip r:embed="rId11" cstate="print">
+                    <a:blip r:embed="rId16" cstate="print">
                       <a:extLst>
                         <a:ext uri="{28A0092B-C50C-407E-A947-70E740481C1C}">
                           <a14:useLocalDpi xmlns:a14="http://schemas.microsoft.com/office/drawing/2010/main" val="0"/>
@@ -666,7 +976,7 @@
                     <pic:cNvPicPr/>
                   </pic:nvPicPr>
                   <pic:blipFill>
-                    <a:blip r:embed="rId12" cstate="print">
+                    <a:blip r:embed="rId17" cstate="print">
                       <a:extLst>
                         <a:ext uri="{28A0092B-C50C-407E-A947-70E740481C1C}">
                           <a14:useLocalDpi xmlns:a14="http://schemas.microsoft.com/office/drawing/2010/main" val="0"/>
@@ -722,7 +1032,7 @@
                     <pic:cNvPicPr/>
                   </pic:nvPicPr>
                   <pic:blipFill>
-                    <a:blip r:embed="rId13" cstate="print">
+                    <a:blip r:embed="rId18" cstate="print">
                       <a:extLst>
                         <a:ext uri="{28A0092B-C50C-407E-A947-70E740481C1C}">
                           <a14:useLocalDpi xmlns:a14="http://schemas.microsoft.com/office/drawing/2010/main" val="0"/>
@@ -794,7 +1104,7 @@
                     <pic:cNvPicPr/>
                   </pic:nvPicPr>
                   <pic:blipFill>
-                    <a:blip r:embed="rId14" cstate="print">
+                    <a:blip r:embed="rId19" cstate="print">
                       <a:extLst>
                         <a:ext uri="{28A0092B-C50C-407E-A947-70E740481C1C}">
                           <a14:useLocalDpi xmlns:a14="http://schemas.microsoft.com/office/drawing/2010/main" val="0"/>
@@ -850,7 +1160,7 @@
                     <pic:cNvPicPr/>
                   </pic:nvPicPr>
                   <pic:blipFill>
-                    <a:blip r:embed="rId15" cstate="print">
+                    <a:blip r:embed="rId20" cstate="print">
                       <a:extLst>
                         <a:ext uri="{28A0092B-C50C-407E-A947-70E740481C1C}">
                           <a14:useLocalDpi xmlns:a14="http://schemas.microsoft.com/office/drawing/2010/main" val="0"/>
@@ -914,7 +1224,7 @@
                     <pic:cNvPicPr/>
                   </pic:nvPicPr>
                   <pic:blipFill>
-                    <a:blip r:embed="rId16" cstate="print">
+                    <a:blip r:embed="rId21" cstate="print">
                       <a:extLst>
                         <a:ext uri="{28A0092B-C50C-407E-A947-70E740481C1C}">
                           <a14:useLocalDpi xmlns:a14="http://schemas.microsoft.com/office/drawing/2010/main" val="0"/>
@@ -945,30 +1255,245 @@
     <w:p>
       <w:pPr>
         <w:rPr>
-          <w:rFonts w:hint="eastAsia"/>
+          <w:color w:val="FF0000"/>
+        </w:rPr>
+      </w:pPr>
+      <w:r>
+        <w:t>(5) Using different parameters setting for PageRank would lead to differences in the result.</w:t>
+      </w:r>
+      <w:r>
+        <w:t xml:space="preserve"> </w:t>
+      </w:r>
+    </w:p>
+    <w:p>
+      <w:pPr>
+        <w:rPr>
+          <w:color w:val="000000" w:themeColor="text1"/>
+        </w:rPr>
+      </w:pPr>
+      <w:r>
+        <w:rPr>
+          <w:color w:val="000000" w:themeColor="text1"/>
+        </w:rPr>
+        <w:t xml:space="preserve">* </w:t>
+      </w:r>
+      <w:r>
+        <w:rPr>
+          <w:color w:val="000000" w:themeColor="text1"/>
+        </w:rPr>
+        <w:t xml:space="preserve">Increase the </w:t>
+      </w:r>
+      <w:r>
+        <w:rPr>
+          <w:b/>
+          <w:color w:val="000000" w:themeColor="text1"/>
+        </w:rPr>
+        <w:t>"</w:t>
+      </w:r>
+      <w:r>
+        <w:rPr>
+          <w:b/>
+          <w:color w:val="000000" w:themeColor="text1"/>
+        </w:rPr>
+        <w:t>resetProbability</w:t>
+      </w:r>
+      <w:r>
+        <w:rPr>
+          <w:b/>
+          <w:color w:val="000000" w:themeColor="text1"/>
+        </w:rPr>
+        <w:t>"</w:t>
+      </w:r>
+      <w:r>
+        <w:rPr>
+          <w:color w:val="000000" w:themeColor="text1"/>
+        </w:rPr>
+        <w:t xml:space="preserve"> from 0.15</w:t>
+      </w:r>
+      <w:r>
+        <w:rPr>
+          <w:color w:val="000000" w:themeColor="text1"/>
+        </w:rPr>
+        <w:t xml:space="preserve"> (pr1)</w:t>
+      </w:r>
+      <w:r>
+        <w:rPr>
+          <w:color w:val="000000" w:themeColor="text1"/>
+        </w:rPr>
+        <w:t xml:space="preserve"> to 0.5</w:t>
+      </w:r>
+      <w:r>
+        <w:rPr>
+          <w:color w:val="000000" w:themeColor="text1"/>
+        </w:rPr>
+        <w:t xml:space="preserve"> (pr2)</w:t>
+      </w:r>
+      <w:r>
+        <w:rPr>
+          <w:color w:val="000000" w:themeColor="text1"/>
+        </w:rPr>
+        <w:t>. W</w:t>
+      </w:r>
+      <w:r>
+        <w:rPr>
+          <w:color w:val="000000" w:themeColor="text1"/>
+        </w:rPr>
+        <w:t xml:space="preserve">e could see that </w:t>
+      </w:r>
+      <w:r>
+        <w:rPr>
+          <w:color w:val="000000" w:themeColor="text1"/>
+        </w:rPr>
+        <w:t>the top four important users remain the same and the rest are different. "resetProbability" is the parameter that defines p</w:t>
+      </w:r>
+      <w:r>
+        <w:rPr>
+          <w:color w:val="000000" w:themeColor="text1"/>
+        </w:rPr>
+        <w:t>robability of resetting to a random vertex.</w:t>
+      </w:r>
+    </w:p>
+    <w:p>
+      <w:pPr>
+        <w:rPr>
+          <w:color w:val="000000" w:themeColor="text1"/>
           <w:lang w:eastAsia="zh-CN"/>
         </w:rPr>
       </w:pPr>
       <w:r>
-        <w:t>(5) Using different parameters setting for PageRank would lead to differences in the result.</w:t>
-      </w:r>
-      <w:r>
-        <w:t xml:space="preserve"> </w:t>
-      </w:r>
-      <w:r>
-        <w:rPr>
-          <w:color w:val="FF0000"/>
-        </w:rPr>
-        <w:t>???</w:t>
-      </w:r>
-      <w:proofErr w:type="spellStart"/>
-      <w:r>
-        <w:rPr>
-          <w:color w:val="FF0000"/>
-        </w:rPr>
-        <w:t>未完成</w:t>
-      </w:r>
-      <w:proofErr w:type="spellEnd"/>
+        <w:rPr>
+          <w:color w:val="000000" w:themeColor="text1"/>
+        </w:rPr>
+        <w:t xml:space="preserve">* Increase the </w:t>
+      </w:r>
+      <w:r>
+        <w:rPr>
+          <w:b/>
+          <w:color w:val="000000" w:themeColor="text1"/>
+        </w:rPr>
+        <w:t>"</w:t>
+      </w:r>
+      <w:r>
+        <w:rPr>
+          <w:b/>
+          <w:color w:val="000000" w:themeColor="text1"/>
+        </w:rPr>
+        <w:t>tol</w:t>
+      </w:r>
+      <w:r>
+        <w:rPr>
+          <w:b/>
+          <w:color w:val="000000" w:themeColor="text1"/>
+        </w:rPr>
+        <w:t>"</w:t>
+      </w:r>
+      <w:r>
+        <w:rPr>
+          <w:color w:val="000000" w:themeColor="text1"/>
+        </w:rPr>
+        <w:t xml:space="preserve"> from 0.01 (pr1) to 0.1 (pr3)</w:t>
+      </w:r>
+      <w:r>
+        <w:rPr>
+          <w:color w:val="000000" w:themeColor="text1"/>
+        </w:rPr>
+        <w:t>. W</w:t>
+      </w:r>
+      <w:r>
+        <w:rPr>
+          <w:color w:val="000000" w:themeColor="text1"/>
+        </w:rPr>
+        <w:t>e could see that the top four important users remain the same and the rest are different. "tol"</w:t>
+      </w:r>
+      <w:r>
+        <w:rPr>
+          <w:color w:val="000000" w:themeColor="text1"/>
+          <w:lang w:eastAsia="zh-CN"/>
+        </w:rPr>
+        <w:t xml:space="preserve"> is the parameter that defines the converge</w:t>
+      </w:r>
+      <w:r>
+        <w:rPr>
+          <w:color w:val="000000" w:themeColor="text1"/>
+          <w:lang w:eastAsia="zh-CN"/>
+        </w:rPr>
+        <w:t>nce</w:t>
+      </w:r>
+      <w:r>
+        <w:rPr>
+          <w:color w:val="000000" w:themeColor="text1"/>
+          <w:lang w:eastAsia="zh-CN"/>
+        </w:rPr>
+        <w:t xml:space="preserve"> tolerance that algorithm runs. Increasing "tol" tends to decrease the algorithm iteration numbers.</w:t>
+      </w:r>
+    </w:p>
+    <w:p>
+      <w:pPr>
+        <w:rPr>
+          <w:color w:val="000000" w:themeColor="text1"/>
+        </w:rPr>
+      </w:pPr>
+      <w:r>
+        <w:rPr>
+          <w:color w:val="000000" w:themeColor="text1"/>
+        </w:rPr>
+        <w:t xml:space="preserve">* Set the </w:t>
+      </w:r>
+      <w:r>
+        <w:rPr>
+          <w:b/>
+          <w:color w:val="000000" w:themeColor="text1"/>
+        </w:rPr>
+        <w:t>"</w:t>
+      </w:r>
+      <w:r>
+        <w:rPr>
+          <w:b/>
+          <w:bCs/>
+          <w:color w:val="000000" w:themeColor="text1"/>
+        </w:rPr>
+        <w:t>sourceId"</w:t>
+      </w:r>
+      <w:r>
+        <w:rPr>
+          <w:bCs/>
+          <w:color w:val="000000" w:themeColor="text1"/>
+        </w:rPr>
+        <w:t xml:space="preserve"> to 10164 (pr4)</w:t>
+      </w:r>
+      <w:r>
+        <w:rPr>
+          <w:bCs/>
+          <w:color w:val="000000" w:themeColor="text1"/>
+        </w:rPr>
+        <w:t>. We could see that only the top user 10164 remains its position while others all change.</w:t>
+      </w:r>
+      <w:r>
+        <w:rPr>
+          <w:bCs/>
+          <w:color w:val="000000" w:themeColor="text1"/>
+        </w:rPr>
+        <w:t xml:space="preserve"> Also, the pagerank values are quite different from original ones. </w:t>
+      </w:r>
+      <w:r>
+        <w:rPr>
+          <w:color w:val="000000" w:themeColor="text1"/>
+        </w:rPr>
+        <w:t xml:space="preserve">"sourceId" is the parameter that assigns </w:t>
+      </w:r>
+      <w:r>
+        <w:rPr>
+          <w:color w:val="000000" w:themeColor="text1"/>
+        </w:rPr>
+        <w:t>the source vertex for a personalized PageRank.</w:t>
+      </w:r>
+    </w:p>
+    <w:p>
+      <w:pPr>
+        <w:rPr>
+          <w:color w:val="000000" w:themeColor="text1"/>
+        </w:rPr>
+      </w:pPr>
     </w:p>
     <w:p>
       <w:r>
@@ -991,7 +1516,7 @@
                     <pic:cNvPicPr/>
                   </pic:nvPicPr>
                   <pic:blipFill>
-                    <a:blip r:embed="rId17" cstate="print">
+                    <a:blip r:embed="rId22" cstate="print">
                       <a:extLst>
                         <a:ext uri="{28A0092B-C50C-407E-A947-70E740481C1C}">
                           <a14:useLocalDpi xmlns:a14="http://schemas.microsoft.com/office/drawing/2010/main" val="0"/>
@@ -1044,7 +1569,7 @@
                     <pic:cNvPicPr/>
                   </pic:nvPicPr>
                   <pic:blipFill>
-                    <a:blip r:embed="rId18" cstate="print">
+                    <a:blip r:embed="rId23" cstate="print">
                       <a:extLst>
                         <a:ext uri="{28A0092B-C50C-407E-A947-70E740481C1C}">
                           <a14:useLocalDpi xmlns:a14="http://schemas.microsoft.com/office/drawing/2010/main" val="0"/>
@@ -1098,7 +1623,7 @@
                     <pic:cNvPicPr/>
                   </pic:nvPicPr>
                   <pic:blipFill>
-                    <a:blip r:embed="rId19" cstate="print">
+                    <a:blip r:embed="rId24" cstate="print">
                       <a:extLst>
                         <a:ext uri="{28A0092B-C50C-407E-A947-70E740481C1C}">
                           <a14:useLocalDpi xmlns:a14="http://schemas.microsoft.com/office/drawing/2010/main" val="0"/>
@@ -1152,7 +1677,7 @@
                     <pic:cNvPicPr/>
                   </pic:nvPicPr>
                   <pic:blipFill>
-                    <a:blip r:embed="rId20" cstate="print">
+                    <a:blip r:embed="rId25" cstate="print">
                       <a:extLst>
                         <a:ext uri="{28A0092B-C50C-407E-A947-70E740481C1C}">
                           <a14:useLocalDpi xmlns:a14="http://schemas.microsoft.com/office/drawing/2010/main" val="0"/>
@@ -1182,7 +1707,6 @@
     <w:p>
       <w:pPr>
         <w:rPr>
-          <w:rFonts w:hint="eastAsia"/>
           <w:lang w:eastAsia="zh-CN"/>
         </w:rPr>
       </w:pPr>
@@ -1190,116 +1714,223 @@
     <w:p>
       <w:pPr>
         <w:rPr>
+          <w:rFonts w:cs="Helvetica Neue"/>
+          <w:color w:val="000000"/>
+          <w:kern w:val="0"/>
+        </w:rPr>
+      </w:pPr>
+      <w:r>
+        <w:rPr>
           <w:lang w:eastAsia="zh-CN"/>
         </w:rPr>
-      </w:pPr>
+        <w:t xml:space="preserve">(6) </w:t>
+      </w:r>
       <w:r>
         <w:rPr>
           <w:lang w:eastAsia="zh-CN"/>
         </w:rPr>
-        <w:t xml:space="preserve">(6) </w:t>
-      </w:r>
-      <w:r>
-        <w:rPr>
-          <w:color w:val="FF0000"/>
-        </w:rPr>
-        <w:t>???</w:t>
-      </w:r>
-      <w:proofErr w:type="spellStart"/>
-      <w:r>
-        <w:rPr>
-          <w:color w:val="FF0000"/>
-        </w:rPr>
-        <w:t>未完成</w:t>
-      </w:r>
-      <w:proofErr w:type="spellEnd"/>
-      <w:r>
-        <w:rPr>
-          <w:color w:val="FF0000"/>
-        </w:rPr>
-        <w:t xml:space="preserve">. </w:t>
-      </w:r>
-      <w:r>
-        <w:rPr>
-          <w:rFonts w:ascii="Helvetica Neue" w:hAnsi="Helvetica Neue" w:cs="Helvetica Neue"/>
-          <w:color w:val="000000"/>
-          <w:kern w:val="0"/>
-          <w:sz w:val="26"/>
-          <w:szCs w:val="26"/>
+        <w:t xml:space="preserve">The user with user id </w:t>
+      </w:r>
+      <w:r>
+        <w:rPr>
+          <w:rFonts w:cs="Helvetica Neue"/>
+          <w:color w:val="000000"/>
+          <w:kern w:val="0"/>
         </w:rPr>
         <w:t>10164</w:t>
       </w:r>
       <w:r>
         <w:rPr>
-          <w:rFonts w:ascii="Helvetica Neue" w:hAnsi="Helvetica Neue" w:cs="Helvetica Neue"/>
-          <w:color w:val="000000"/>
-          <w:kern w:val="0"/>
-          <w:sz w:val="26"/>
-          <w:szCs w:val="26"/>
-        </w:rPr>
-        <w:t>是最</w:t>
-      </w:r>
-      <w:r>
-        <w:rPr>
-          <w:rFonts w:ascii="Helvetica Neue" w:hAnsi="Helvetica Neue" w:cs="Helvetica Neue"/>
-          <w:color w:val="000000"/>
-          <w:kern w:val="0"/>
-          <w:sz w:val="26"/>
-          <w:szCs w:val="26"/>
-        </w:rPr>
-        <w:t>important</w:t>
-      </w:r>
-      <w:r>
-        <w:rPr>
-          <w:rFonts w:ascii="Helvetica Neue" w:hAnsi="Helvetica Neue" w:cs="Helvetica Neue"/>
-          <w:color w:val="000000"/>
-          <w:kern w:val="0"/>
-          <w:sz w:val="26"/>
-          <w:szCs w:val="26"/>
-        </w:rPr>
-        <w:t>的</w:t>
-      </w:r>
-      <w:r>
-        <w:rPr>
-          <w:rFonts w:ascii="Helvetica Neue" w:hAnsi="Helvetica Neue" w:cs="Helvetica Neue"/>
-          <w:color w:val="000000"/>
-          <w:kern w:val="0"/>
-          <w:sz w:val="26"/>
-          <w:szCs w:val="26"/>
-        </w:rPr>
-        <w:t xml:space="preserve"> </w:t>
-      </w:r>
-      <w:proofErr w:type="spellStart"/>
-      <w:r>
-        <w:rPr>
-          <w:rFonts w:ascii="Helvetica Neue" w:hAnsi="Helvetica Neue" w:cs="Helvetica Neue"/>
-          <w:color w:val="000000"/>
-          <w:kern w:val="0"/>
-          <w:sz w:val="26"/>
-          <w:szCs w:val="26"/>
-        </w:rPr>
-        <w:t>也不是特别清楚，就是它在最大的群里，有着很多</w:t>
-      </w:r>
-      <w:r>
-        <w:rPr>
-          <w:rFonts w:ascii="Helvetica Neue" w:hAnsi="Helvetica Neue" w:cs="Helvetica Neue"/>
-          <w:color w:val="000000"/>
-          <w:kern w:val="0"/>
-          <w:sz w:val="26"/>
-          <w:szCs w:val="26"/>
-        </w:rPr>
-        <w:t>edges</w:t>
-      </w:r>
-      <w:proofErr w:type="spellEnd"/>
-      <w:r>
-        <w:rPr>
-          <w:rFonts w:ascii="Helvetica Neue" w:hAnsi="Helvetica Neue" w:cs="Helvetica Neue"/>
-          <w:color w:val="000000"/>
-          <w:kern w:val="0"/>
-          <w:sz w:val="26"/>
-          <w:szCs w:val="26"/>
-        </w:rPr>
-        <w:t>。</w:t>
+          <w:rFonts w:cs="Helvetica Neue"/>
+          <w:color w:val="000000"/>
+          <w:kern w:val="0"/>
+        </w:rPr>
+        <w:t xml:space="preserve"> is the most important user. It belongs to the main cluster </w:t>
+      </w:r>
+      <w:r>
+        <w:rPr>
+          <w:rFonts w:cs="Helvetica Neue"/>
+          <w:color w:val="000000"/>
+          <w:kern w:val="0"/>
+        </w:rPr>
+        <w:t>--</w:t>
+      </w:r>
+      <w:bookmarkStart w:id="1" w:name="_GoBack"/>
+      <w:bookmarkEnd w:id="1"/>
+      <w:r>
+        <w:rPr>
+          <w:rFonts w:cs="Helvetica Neue"/>
+          <w:color w:val="000000"/>
+          <w:kern w:val="0"/>
+        </w:rPr>
+        <w:t xml:space="preserve"> component 0, which is much larger than the rest clusters. </w:t>
+      </w:r>
+      <w:r>
+        <w:rPr>
+          <w:rFonts w:cs="Helvetica Neue"/>
+          <w:color w:val="000000"/>
+          <w:kern w:val="0"/>
+        </w:rPr>
+        <w:t>Moreover, our graph is a bidirection graph</w:t>
+      </w:r>
+      <w:r>
+        <w:rPr>
+          <w:rFonts w:cs="Helvetica Neue"/>
+          <w:color w:val="000000"/>
+          <w:kern w:val="0"/>
+        </w:rPr>
+        <w:t>. User 10164 has 100 edges, which means s/he is friends with many people and is able to share their importance. The second important user has the similar properties.</w:t>
+      </w:r>
+      <w:r>
+        <w:rPr>
+          <w:rFonts w:cs="Helvetica Neue"/>
+          <w:color w:val="000000"/>
+          <w:kern w:val="0"/>
+        </w:rPr>
+        <w:t xml:space="preserve"> These properties, being</w:t>
+      </w:r>
+      <w:r>
+        <w:rPr>
+          <w:rFonts w:cs="Helvetica Neue"/>
+          <w:color w:val="000000"/>
+          <w:kern w:val="0"/>
+        </w:rPr>
+        <w:t xml:space="preserve"> in the main cluster and having many edges</w:t>
+      </w:r>
+      <w:r>
+        <w:rPr>
+          <w:rFonts w:cs="Helvetica Neue"/>
+          <w:color w:val="000000"/>
+          <w:kern w:val="0"/>
+        </w:rPr>
+        <w:t>,</w:t>
+      </w:r>
+      <w:r>
+        <w:rPr>
+          <w:rFonts w:cs="Helvetica Neue"/>
+          <w:color w:val="000000"/>
+          <w:kern w:val="0"/>
+        </w:rPr>
+        <w:t xml:space="preserve"> make</w:t>
+      </w:r>
+      <w:r>
+        <w:rPr>
+          <w:rFonts w:cs="Helvetica Neue"/>
+          <w:color w:val="000000"/>
+          <w:kern w:val="0"/>
+        </w:rPr>
+        <w:t xml:space="preserve"> 10164 the most important user.</w:t>
+      </w:r>
+    </w:p>
+    <w:p>
+      <w:pPr>
+        <w:rPr>
+          <w:rFonts w:ascii="Helvetica Neue" w:hAnsi="Helvetica Neue" w:cs="Helvetica Neue"/>
+          <w:color w:val="000000"/>
+          <w:kern w:val="0"/>
+        </w:rPr>
+      </w:pPr>
+      <w:r>
+        <w:rPr>
+          <w:rFonts w:ascii="Helvetica Neue" w:hAnsi="Helvetica Neue" w:cs="Helvetica Neue"/>
+          <w:noProof/>
+          <w:color w:val="000000"/>
+          <w:kern w:val="0"/>
+        </w:rPr>
+        <w:drawing>
+          <wp:inline distT="0" distB="0" distL="0" distR="0" wp14:anchorId="360DEF06" wp14:editId="0ABD1070">
+            <wp:extent cx="5270500" cy="1287780"/>
+            <wp:effectExtent l="0" t="0" r="12700" b="7620"/>
+            <wp:docPr id="26" name="Picture 26"/>
+            <wp:cNvGraphicFramePr>
+              <a:graphicFrameLocks xmlns:a="http://schemas.openxmlformats.org/drawingml/2006/main" noChangeAspect="1"/>
+            </wp:cNvGraphicFramePr>
+            <a:graphic xmlns:a="http://schemas.openxmlformats.org/drawingml/2006/main">
+              <a:graphicData uri="http://schemas.openxmlformats.org/drawingml/2006/picture">
+                <pic:pic xmlns:pic="http://schemas.openxmlformats.org/drawingml/2006/picture">
+                  <pic:nvPicPr>
+                    <pic:cNvPr id="26" name="Screen Shot 2019-10-18 at 12.14.31 PM.png"/>
+                    <pic:cNvPicPr/>
+                  </pic:nvPicPr>
+                  <pic:blipFill>
+                    <a:blip r:embed="rId26" cstate="print">
+                      <a:extLst>
+                        <a:ext uri="{28A0092B-C50C-407E-A947-70E740481C1C}">
+                          <a14:useLocalDpi xmlns:a14="http://schemas.microsoft.com/office/drawing/2010/main" val="0"/>
+                        </a:ext>
+                      </a:extLst>
+                    </a:blip>
+                    <a:stretch>
+                      <a:fillRect/>
+                    </a:stretch>
+                  </pic:blipFill>
+                  <pic:spPr>
+                    <a:xfrm>
+                      <a:off x="0" y="0"/>
+                      <a:ext cx="5270500" cy="1287780"/>
+                    </a:xfrm>
+                    <a:prstGeom prst="rect">
+                      <a:avLst/>
+                    </a:prstGeom>
+                  </pic:spPr>
+                </pic:pic>
+              </a:graphicData>
+            </a:graphic>
+          </wp:inline>
+        </w:drawing>
+      </w:r>
+    </w:p>
+    <w:p>
+      <w:pPr>
+        <w:rPr>
+          <w:lang w:eastAsia="zh-CN"/>
+        </w:rPr>
+      </w:pPr>
+      <w:r>
+        <w:rPr>
+          <w:noProof/>
+        </w:rPr>
+        <w:drawing>
+          <wp:inline distT="0" distB="0" distL="0" distR="0" wp14:anchorId="746B9610" wp14:editId="55DDD833">
+            <wp:extent cx="5270500" cy="1307465"/>
+            <wp:effectExtent l="0" t="0" r="12700" b="0"/>
+            <wp:docPr id="27" name="Picture 27"/>
+            <wp:cNvGraphicFramePr>
+              <a:graphicFrameLocks xmlns:a="http://schemas.openxmlformats.org/drawingml/2006/main" noChangeAspect="1"/>
+            </wp:cNvGraphicFramePr>
+            <a:graphic xmlns:a="http://schemas.openxmlformats.org/drawingml/2006/main">
+              <a:graphicData uri="http://schemas.openxmlformats.org/drawingml/2006/picture">
+                <pic:pic xmlns:pic="http://schemas.openxmlformats.org/drawingml/2006/picture">
+                  <pic:nvPicPr>
+                    <pic:cNvPr id="27" name="Screen Shot 2019-10-18 at 12.16.26 PM.png"/>
+                    <pic:cNvPicPr/>
+                  </pic:nvPicPr>
+                  <pic:blipFill>
+                    <a:blip r:embed="rId27" cstate="print">
+                      <a:extLst>
+                        <a:ext uri="{28A0092B-C50C-407E-A947-70E740481C1C}">
+                          <a14:useLocalDpi xmlns:a14="http://schemas.microsoft.com/office/drawing/2010/main" val="0"/>
+                        </a:ext>
+                      </a:extLst>
+                    </a:blip>
+                    <a:stretch>
+                      <a:fillRect/>
+                    </a:stretch>
+                  </pic:blipFill>
+                  <pic:spPr>
+                    <a:xfrm>
+                      <a:off x="0" y="0"/>
+                      <a:ext cx="5270500" cy="1307465"/>
+                    </a:xfrm>
+                    <a:prstGeom prst="rect">
+                      <a:avLst/>
+                    </a:prstGeom>
+                  </pic:spPr>
+                </pic:pic>
+              </a:graphicData>
+            </a:graphic>
+          </wp:inline>
+        </w:drawing>
       </w:r>
     </w:p>
     <w:p>
@@ -1361,7 +1992,7 @@
                     <pic:cNvPicPr/>
                   </pic:nvPicPr>
                   <pic:blipFill>
-                    <a:blip r:embed="rId21" cstate="print">
+                    <a:blip r:embed="rId28" cstate="print">
                       <a:extLst>
                         <a:ext uri="{28A0092B-C50C-407E-A947-70E740481C1C}">
                           <a14:useLocalDpi xmlns:a14="http://schemas.microsoft.com/office/drawing/2010/main" val="0"/>
@@ -1414,7 +2045,7 @@
                     <pic:cNvPicPr/>
                   </pic:nvPicPr>
                   <pic:blipFill>
-                    <a:blip r:embed="rId22" cstate="print">
+                    <a:blip r:embed="rId29" cstate="print">
                       <a:extLst>
                         <a:ext uri="{28A0092B-C50C-407E-A947-70E740481C1C}">
                           <a14:useLocalDpi xmlns:a14="http://schemas.microsoft.com/office/drawing/2010/main" val="0"/>
@@ -1447,7 +2078,6 @@
           <w:lang w:eastAsia="zh-CN"/>
         </w:rPr>
       </w:pPr>
-      <w:bookmarkStart w:id="1" w:name="_GoBack"/>
       <w:r>
         <w:rPr>
           <w:noProof/>
@@ -1468,7 +2098,7 @@
                     <pic:cNvPicPr/>
                   </pic:nvPicPr>
                   <pic:blipFill>
-                    <a:blip r:embed="rId23" cstate="print">
+                    <a:blip r:embed="rId30" cstate="print">
                       <a:extLst>
                         <a:ext uri="{28A0092B-C50C-407E-A947-70E740481C1C}">
                           <a14:useLocalDpi xmlns:a14="http://schemas.microsoft.com/office/drawing/2010/main" val="0"/>
@@ -1494,7 +2124,6 @@
           </wp:inline>
         </w:drawing>
       </w:r>
-      <w:bookmarkEnd w:id="1"/>
     </w:p>
     <w:sectPr>
       <w:pgSz w:w="11900" w:h="16840"/>
@@ -1975,7 +2604,6 @@
   <w:style w:type="character" w:default="1" w:styleId="DefaultParagraphFont">
     <w:name w:val="Default Paragraph Font"/>
     <w:uiPriority w:val="1"/>
-    <w:semiHidden/>
     <w:unhideWhenUsed/>
   </w:style>
   <w:style w:type="table" w:default="1" w:styleId="TableNormal">
